--- a/Documents/学习中心例子.docx
+++ b/Documents/学习中心例子.docx
@@ -1059,21 +1059,21 @@
         <w:spacing w:line="270" w:lineRule="atLeast"/>
         <w:jc w:val="left"/>
         <w:rPr>
-          <w:rFonts w:ascii="Tahoma" w:eastAsia="Times New Roman" w:hAnsi="Tahoma" w:cs="Tahoma" w:hint="eastAsia"/>
-          <w:color w:val="0000FF"/>
-          <w:kern w:val="0"/>
-          <w:sz w:val="18"/>
-          <w:szCs w:val="18"/>
-        </w:rPr>
-      </w:pPr>
-      <w:r>
-        <w:rPr>
           <w:rFonts w:ascii="Tahoma" w:eastAsia="Times New Roman" w:hAnsi="Tahoma" w:cs="Tahoma"/>
           <w:color w:val="0000FF"/>
           <w:kern w:val="0"/>
           <w:sz w:val="18"/>
           <w:szCs w:val="18"/>
         </w:rPr>
+      </w:pPr>
+      <w:r>
+        <w:rPr>
+          <w:rFonts w:ascii="Tahoma" w:eastAsia="Times New Roman" w:hAnsi="Tahoma" w:cs="Tahoma"/>
+          <w:color w:val="0000FF"/>
+          <w:kern w:val="0"/>
+          <w:sz w:val="18"/>
+          <w:szCs w:val="18"/>
+        </w:rPr>
         <w:t>A</w:t>
       </w:r>
       <w:r>
@@ -1129,6 +1129,259 @@
         </w:rPr>
       </w:pPr>
     </w:p>
+    <w:p>
+      <w:pPr>
+        <w:rPr>
+          <w:rFonts w:hint="eastAsia"/>
+        </w:rPr>
+      </w:pPr>
+    </w:p>
+    <w:p>
+      <w:pPr>
+        <w:rPr>
+          <w:rFonts w:hint="eastAsia"/>
+        </w:rPr>
+      </w:pPr>
+      <w:r>
+        <w:rPr>
+          <w:rFonts w:hint="eastAsia"/>
+        </w:rPr>
+        <w:t>招生点和学习中心没有隶属关系，计算返利是和学习中心后面的实体结算</w:t>
+      </w:r>
+    </w:p>
+    <w:p>
+      <w:pPr>
+        <w:rPr>
+          <w:rFonts w:hint="eastAsia"/>
+        </w:rPr>
+      </w:pPr>
+    </w:p>
+    <w:p>
+      <w:pPr>
+        <w:rPr>
+          <w:rFonts w:ascii="Trebuchet MS" w:hint="eastAsia"/>
+        </w:rPr>
+      </w:pPr>
+      <w:r>
+        <w:rPr>
+          <w:rFonts w:hint="eastAsia"/>
+        </w:rPr>
+        <w:t>在</w:t>
+      </w:r>
+      <w:proofErr w:type="spellStart"/>
+      <w:r>
+        <w:rPr>
+          <w:rFonts w:ascii="Trebuchet MS" w:hint="eastAsia"/>
+        </w:rPr>
+        <w:t>agent_type</w:t>
+      </w:r>
+      <w:proofErr w:type="spellEnd"/>
+      <w:r>
+        <w:rPr>
+          <w:rFonts w:ascii="Trebuchet MS" w:hint="eastAsia"/>
+        </w:rPr>
+        <w:t xml:space="preserve"> </w:t>
+      </w:r>
+      <w:r>
+        <w:rPr>
+          <w:rFonts w:ascii="Trebuchet MS" w:hint="eastAsia"/>
+        </w:rPr>
+        <w:t>这个表中，应该有一下几个类型，以及他们的关系</w:t>
+      </w:r>
+    </w:p>
+    <w:p>
+      <w:pPr>
+        <w:rPr>
+          <w:rFonts w:ascii="Trebuchet MS" w:hint="eastAsia"/>
+        </w:rPr>
+      </w:pPr>
+    </w:p>
+    <w:p>
+      <w:pPr>
+        <w:rPr>
+          <w:rFonts w:ascii="Trebuchet MS" w:hint="eastAsia"/>
+        </w:rPr>
+      </w:pPr>
+      <w:r>
+        <w:rPr>
+          <w:rFonts w:ascii="Trebuchet MS" w:hint="eastAsia"/>
+        </w:rPr>
+        <w:t>今明总部</w:t>
+      </w:r>
+    </w:p>
+    <w:p>
+      <w:pPr>
+        <w:rPr>
+          <w:rFonts w:ascii="Trebuchet MS" w:hint="eastAsia"/>
+        </w:rPr>
+      </w:pPr>
+      <w:r>
+        <w:rPr>
+          <w:rFonts w:ascii="Trebuchet MS" w:hint="eastAsia"/>
+        </w:rPr>
+        <w:t>XXXX</w:t>
+      </w:r>
+      <w:r>
+        <w:rPr>
+          <w:rFonts w:ascii="Trebuchet MS" w:hint="eastAsia"/>
+        </w:rPr>
+        <w:t>学校</w:t>
+      </w:r>
+      <w:r>
+        <w:rPr>
+          <w:rFonts w:ascii="Trebuchet MS" w:hint="eastAsia"/>
+        </w:rPr>
+        <w:t xml:space="preserve"> </w:t>
+      </w:r>
+      <w:r>
+        <w:rPr>
+          <w:rFonts w:ascii="Trebuchet MS" w:hint="eastAsia"/>
+        </w:rPr>
+        <w:t>（实体，隶属今明总部）</w:t>
+      </w:r>
+    </w:p>
+    <w:p>
+      <w:pPr>
+        <w:rPr>
+          <w:rFonts w:ascii="Trebuchet MS" w:hint="eastAsia"/>
+        </w:rPr>
+      </w:pPr>
+      <w:r>
+        <w:rPr>
+          <w:rFonts w:ascii="Trebuchet MS" w:hint="eastAsia"/>
+        </w:rPr>
+        <w:t>XXXX</w:t>
+      </w:r>
+      <w:r>
+        <w:rPr>
+          <w:rFonts w:ascii="Trebuchet MS" w:hint="eastAsia"/>
+        </w:rPr>
+        <w:t>学校</w:t>
+      </w:r>
+      <w:r>
+        <w:rPr>
+          <w:rFonts w:ascii="Trebuchet MS" w:hint="eastAsia"/>
+        </w:rPr>
+        <w:t xml:space="preserve"> YY</w:t>
+      </w:r>
+      <w:r>
+        <w:rPr>
+          <w:rFonts w:ascii="Trebuchet MS" w:hint="eastAsia"/>
+        </w:rPr>
+        <w:t>大学学习中心</w:t>
+      </w:r>
+      <w:r>
+        <w:rPr>
+          <w:rFonts w:ascii="Trebuchet MS" w:hint="eastAsia"/>
+        </w:rPr>
+        <w:t xml:space="preserve"> (</w:t>
+      </w:r>
+      <w:r>
+        <w:rPr>
+          <w:rFonts w:ascii="Trebuchet MS" w:hint="eastAsia"/>
+        </w:rPr>
+        <w:t>隶属</w:t>
+      </w:r>
+      <w:r>
+        <w:rPr>
+          <w:rFonts w:ascii="Trebuchet MS" w:hint="eastAsia"/>
+        </w:rPr>
+        <w:t>XXXX</w:t>
+      </w:r>
+      <w:r>
+        <w:rPr>
+          <w:rFonts w:ascii="Trebuchet MS" w:hint="eastAsia"/>
+        </w:rPr>
+        <w:t>学校</w:t>
+      </w:r>
+      <w:r>
+        <w:rPr>
+          <w:rFonts w:ascii="Trebuchet MS" w:hint="eastAsia"/>
+        </w:rPr>
+        <w:t>)</w:t>
+      </w:r>
+    </w:p>
+    <w:p>
+      <w:pPr>
+        <w:rPr>
+          <w:rFonts w:ascii="Trebuchet MS" w:hint="eastAsia"/>
+        </w:rPr>
+      </w:pPr>
+      <w:r>
+        <w:rPr>
+          <w:rFonts w:ascii="Trebuchet MS" w:hint="eastAsia"/>
+        </w:rPr>
+        <w:t>ZZZZ</w:t>
+      </w:r>
+      <w:r>
+        <w:rPr>
+          <w:rFonts w:ascii="Trebuchet MS" w:hint="eastAsia"/>
+        </w:rPr>
+        <w:t>学校</w:t>
+      </w:r>
+      <w:r>
+        <w:rPr>
+          <w:rFonts w:ascii="Trebuchet MS" w:hint="eastAsia"/>
+        </w:rPr>
+        <w:t xml:space="preserve"> MM</w:t>
+      </w:r>
+      <w:r>
+        <w:rPr>
+          <w:rFonts w:ascii="Trebuchet MS" w:hint="eastAsia"/>
+        </w:rPr>
+        <w:t>大学学习中心</w:t>
+      </w:r>
+      <w:r>
+        <w:rPr>
+          <w:rFonts w:ascii="Trebuchet MS" w:hint="eastAsia"/>
+        </w:rPr>
+        <w:t xml:space="preserve"> </w:t>
+      </w:r>
+      <w:r>
+        <w:rPr>
+          <w:rFonts w:ascii="Trebuchet MS" w:hint="eastAsia"/>
+        </w:rPr>
+        <w:t>（不隶属今明任何机构）有返利？如何计算？</w:t>
+      </w:r>
+    </w:p>
+    <w:p>
+      <w:pPr>
+        <w:rPr>
+          <w:rFonts w:ascii="Trebuchet MS"/>
+        </w:rPr>
+      </w:pPr>
+      <w:r>
+        <w:rPr>
+          <w:rFonts w:ascii="Trebuchet MS" w:hint="eastAsia"/>
+        </w:rPr>
+        <w:t>招生点</w:t>
+      </w:r>
+      <w:r>
+        <w:rPr>
+          <w:rFonts w:ascii="Trebuchet MS" w:hint="eastAsia"/>
+        </w:rPr>
+        <w:t xml:space="preserve"> </w:t>
+      </w:r>
+      <w:r>
+        <w:rPr>
+          <w:rFonts w:ascii="Trebuchet MS" w:hint="eastAsia"/>
+        </w:rPr>
+        <w:t>（隶属</w:t>
+      </w:r>
+      <w:r>
+        <w:rPr>
+          <w:rFonts w:ascii="Trebuchet MS" w:hint="eastAsia"/>
+        </w:rPr>
+        <w:t>XXXX</w:t>
+      </w:r>
+      <w:r>
+        <w:rPr>
+          <w:rFonts w:ascii="Trebuchet MS" w:hint="eastAsia"/>
+        </w:rPr>
+        <w:t>学校，有返利）</w:t>
+      </w:r>
+    </w:p>
+    <w:p/>
     <w:sectPr>
       <w:pgSz w:w="11906" w:h="16838"/>
       <w:pgMar w:top="1440" w:right="1800" w:bottom="1440" w:left="1800" w:header="851" w:footer="992" w:gutter="0"/>
